--- a/reportdata.docx
+++ b/reportdata.docx
@@ -2836,6 +2836,7 @@
               </w:rPr>
             </w:pPr>
             <w:proofErr w:type="spellStart"/>
+            <w:proofErr w:type="gramStart"/>
             <w:r>
               <w:rPr>
                 <w:rFonts w:ascii="楷体" w:eastAsia="楷体" w:hAnsi="楷体" w:cs="楷体" w:hint="eastAsia"/>
@@ -2846,6 +2847,7 @@
               <w:t>a.MusicURL</w:t>
             </w:r>
             <w:proofErr w:type="spellEnd"/>
+            <w:proofErr w:type="gramEnd"/>
             <w:r>
               <w:rPr>
                 <w:rFonts w:ascii="楷体" w:eastAsia="楷体" w:hAnsi="楷体" w:cs="楷体" w:hint="eastAsia"/>
@@ -8949,6 +8951,7 @@
               </w:rPr>
             </w:pPr>
             <w:proofErr w:type="spellStart"/>
+            <w:proofErr w:type="gramStart"/>
             <w:r>
               <w:rPr>
                 <w:rFonts w:ascii="楷体" w:eastAsia="楷体" w:hAnsi="楷体" w:cs="楷体" w:hint="eastAsia"/>
@@ -8960,6 +8963,7 @@
               <w:t>a.MusicURL</w:t>
             </w:r>
             <w:proofErr w:type="spellEnd"/>
+            <w:proofErr w:type="gramEnd"/>
             <w:r>
               <w:rPr>
                 <w:rFonts w:ascii="楷体" w:eastAsia="楷体" w:hAnsi="楷体" w:cs="楷体" w:hint="eastAsia"/>
@@ -10059,13 +10063,13 @@
             <w:pPr>
               <w:rPr>
                 <w:rFonts w:ascii="楷体" w:eastAsia="楷体" w:hAnsi="楷体"/>
-                <w:b/>
-                <w:color w:val="000000" w:themeColor="text1"/>
-                <w:sz w:val="22"/>
-                <w:szCs w:val="22"/>
-                <w:lang w:eastAsia="zh-CN"/>
-              </w:rPr>
-            </w:pPr>
+                <w:color w:val="000000" w:themeColor="text1"/>
+                <w:sz w:val="22"/>
+                <w:szCs w:val="22"/>
+                <w:lang w:eastAsia="zh-CN"/>
+              </w:rPr>
+            </w:pPr>
+            <w:proofErr w:type="spellStart"/>
             <w:r>
               <w:rPr>
                 <w:rFonts w:ascii="楷体" w:eastAsia="楷体" w:hAnsi="楷体" w:hint="eastAsia"/>
@@ -10074,8 +10078,9 @@
                 <w:szCs w:val="22"/>
                 <w:lang w:eastAsia="zh-CN"/>
               </w:rPr>
-              <w:t>timestamp</w:t>
-            </w:r>
+              <w:t>share_channel_name</w:t>
+            </w:r>
+            <w:proofErr w:type="spellEnd"/>
           </w:p>
         </w:tc>
         <w:tc>
@@ -10120,7 +10125,7 @@
             </w:pPr>
             <w:r>
               <w:rPr>
-                <w:rFonts w:ascii="楷体" w:eastAsia="楷体" w:hAnsi="楷体"/>
+                <w:rFonts w:ascii="楷体" w:eastAsia="楷体" w:hAnsi="楷体" w:hint="eastAsia"/>
                 <w:color w:val="000000" w:themeColor="text1"/>
                 <w:sz w:val="22"/>
                 <w:szCs w:val="22"/>
@@ -10152,29 +10157,49 @@
                 <w:szCs w:val="22"/>
                 <w:lang w:eastAsia="zh-CN"/>
               </w:rPr>
-              <w:t>时间(年-月-日 时:分:秒)，格式：</w:t>
-            </w:r>
-            <w:proofErr w:type="spellStart"/>
-            <w:r>
-              <w:rPr>
-                <w:rFonts w:ascii="楷体" w:eastAsia="楷体" w:hAnsi="楷体"/>
-                <w:color w:val="000000" w:themeColor="text1"/>
-                <w:sz w:val="22"/>
-                <w:szCs w:val="22"/>
-                <w:lang w:eastAsia="zh-CN"/>
-              </w:rPr>
-              <w:t>yyyy</w:t>
-            </w:r>
-            <w:proofErr w:type="spellEnd"/>
-            <w:r>
-              <w:rPr>
-                <w:rFonts w:ascii="楷体" w:eastAsia="楷体" w:hAnsi="楷体"/>
-                <w:color w:val="000000" w:themeColor="text1"/>
-                <w:sz w:val="22"/>
-                <w:szCs w:val="22"/>
-                <w:lang w:eastAsia="zh-CN"/>
-              </w:rPr>
-              <w:t>-MM-dd</w:t>
+              <w:t xml:space="preserve">分享平台 </w:t>
+            </w:r>
+          </w:p>
+          <w:p>
+            <w:pPr>
+              <w:rPr>
+                <w:rFonts w:ascii="楷体" w:eastAsia="楷体" w:hAnsi="楷体"/>
+                <w:color w:val="000000" w:themeColor="text1"/>
+                <w:sz w:val="22"/>
+                <w:szCs w:val="22"/>
+                <w:lang w:eastAsia="zh-CN"/>
+              </w:rPr>
+            </w:pPr>
+            <w:r>
+              <w:rPr>
+                <w:rFonts w:ascii="楷体" w:eastAsia="楷体" w:hAnsi="楷体" w:hint="eastAsia"/>
+                <w:color w:val="000000" w:themeColor="text1"/>
+                <w:sz w:val="22"/>
+                <w:szCs w:val="22"/>
+                <w:lang w:eastAsia="zh-CN"/>
+              </w:rPr>
+              <w:t>比如：抖音、快手等</w:t>
+            </w:r>
+          </w:p>
+          <w:p>
+            <w:pPr>
+              <w:rPr>
+                <w:rFonts w:ascii="楷体" w:eastAsia="楷体" w:hAnsi="楷体"/>
+                <w:color w:val="000000" w:themeColor="text1"/>
+                <w:sz w:val="22"/>
+                <w:szCs w:val="22"/>
+                <w:lang w:eastAsia="zh-CN"/>
+              </w:rPr>
+            </w:pPr>
+            <w:r>
+              <w:rPr>
+                <w:rFonts w:ascii="楷体" w:eastAsia="楷体" w:hAnsi="楷体" w:hint="eastAsia"/>
+                <w:color w:val="000000" w:themeColor="text1"/>
+                <w:sz w:val="22"/>
+                <w:szCs w:val="22"/>
+                <w:lang w:eastAsia="zh-CN"/>
+              </w:rPr>
+              <w:t>默认值："-"</w:t>
             </w:r>
           </w:p>
         </w:tc>
@@ -10190,7 +10215,7 @@
           <w:p>
             <w:pPr>
               <w:rPr>
-                <w:rFonts w:ascii="楷体" w:eastAsia="楷体" w:hAnsi="楷体"/>
+                <w:rFonts w:ascii="楷体" w:eastAsia="楷体" w:hAnsi="楷体" w:hint="eastAsia"/>
                 <w:color w:val="000000" w:themeColor="text1"/>
                 <w:sz w:val="22"/>
                 <w:szCs w:val="22"/>
@@ -10200,32 +10225,49 @@
             <w:proofErr w:type="spellStart"/>
             <w:r>
               <w:rPr>
+                <w:rFonts w:ascii="楷体" w:eastAsia="楷体" w:hAnsi="楷体"/>
+                <w:color w:val="000000" w:themeColor="text1"/>
+                <w:sz w:val="22"/>
+                <w:szCs w:val="22"/>
+                <w:lang w:eastAsia="zh-CN"/>
+              </w:rPr>
+              <w:t>data_from</w:t>
+            </w:r>
+            <w:proofErr w:type="spellEnd"/>
+          </w:p>
+        </w:tc>
+        <w:tc>
+          <w:tcPr>
+            <w:tcW w:w="1123" w:type="dxa"/>
+          </w:tcPr>
+          <w:p>
+            <w:pPr>
+              <w:rPr>
                 <w:rFonts w:ascii="楷体" w:eastAsia="楷体" w:hAnsi="楷体" w:hint="eastAsia"/>
                 <w:color w:val="000000" w:themeColor="text1"/>
                 <w:sz w:val="22"/>
                 <w:szCs w:val="22"/>
                 <w:lang w:eastAsia="zh-CN"/>
               </w:rPr>
-              <w:t>share_channel_name</w:t>
-            </w:r>
-            <w:proofErr w:type="spellEnd"/>
-          </w:p>
-        </w:tc>
-        <w:tc>
-          <w:tcPr>
-            <w:tcW w:w="1123" w:type="dxa"/>
-          </w:tcPr>
-          <w:p>
-            <w:pPr>
-              <w:rPr>
-                <w:rFonts w:ascii="楷体" w:eastAsia="楷体" w:hAnsi="楷体"/>
-                <w:color w:val="000000" w:themeColor="text1"/>
-                <w:sz w:val="22"/>
-                <w:szCs w:val="22"/>
-                <w:lang w:eastAsia="zh-CN"/>
-              </w:rPr>
-            </w:pPr>
-            <w:r>
+            </w:pPr>
+            <w:r>
+              <w:rPr>
+                <w:rFonts w:ascii="楷体" w:eastAsia="楷体" w:hAnsi="楷体"/>
+                <w:color w:val="000000" w:themeColor="text1"/>
+                <w:sz w:val="22"/>
+                <w:szCs w:val="22"/>
+                <w:lang w:eastAsia="zh-CN"/>
+              </w:rPr>
+              <w:t>int</w:t>
+            </w:r>
+          </w:p>
+        </w:tc>
+        <w:tc>
+          <w:tcPr>
+            <w:tcW w:w="1510" w:type="dxa"/>
+          </w:tcPr>
+          <w:p>
+            <w:pPr>
               <w:rPr>
                 <w:rFonts w:ascii="楷体" w:eastAsia="楷体" w:hAnsi="楷体" w:hint="eastAsia"/>
                 <w:color w:val="000000" w:themeColor="text1"/>
@@ -10233,23 +10275,6 @@
                 <w:szCs w:val="22"/>
                 <w:lang w:eastAsia="zh-CN"/>
               </w:rPr>
-              <w:t>string</w:t>
-            </w:r>
-          </w:p>
-        </w:tc>
-        <w:tc>
-          <w:tcPr>
-            <w:tcW w:w="1510" w:type="dxa"/>
-          </w:tcPr>
-          <w:p>
-            <w:pPr>
-              <w:rPr>
-                <w:rFonts w:ascii="楷体" w:eastAsia="楷体" w:hAnsi="楷体"/>
-                <w:color w:val="000000" w:themeColor="text1"/>
-                <w:sz w:val="22"/>
-                <w:szCs w:val="22"/>
-                <w:lang w:eastAsia="zh-CN"/>
-              </w:rPr>
             </w:pPr>
             <w:r>
               <w:rPr>
@@ -10269,15 +10294,98 @@
           </w:tcPr>
           <w:p>
             <w:pPr>
-              <w:rPr>
-                <w:rFonts w:ascii="楷体" w:eastAsia="楷体" w:hAnsi="楷体"/>
-                <w:color w:val="000000" w:themeColor="text1"/>
-                <w:sz w:val="22"/>
-                <w:szCs w:val="22"/>
-                <w:lang w:eastAsia="zh-CN"/>
-              </w:rPr>
-            </w:pPr>
-            <w:r>
+              <w:widowControl w:val="0"/>
+              <w:autoSpaceDE w:val="0"/>
+              <w:autoSpaceDN w:val="0"/>
+              <w:adjustRightInd w:val="0"/>
+              <w:rPr>
+                <w:rFonts w:ascii="楷体" w:eastAsia="楷体" w:hAnsi="楷体" w:cs="ñÊcÀ˛"/>
+                <w:sz w:val="22"/>
+                <w:szCs w:val="22"/>
+                <w:lang w:eastAsia="zh-CN"/>
+              </w:rPr>
+            </w:pPr>
+            <w:r>
+              <w:rPr>
+                <w:rFonts w:ascii="楷体" w:eastAsia="楷体" w:hAnsi="楷体" w:cs="ñÊcÀ˛"/>
+                <w:sz w:val="22"/>
+                <w:szCs w:val="22"/>
+                <w:lang w:eastAsia="zh-CN"/>
+              </w:rPr>
+              <w:t>数据来源:站内or 站外</w:t>
+            </w:r>
+          </w:p>
+          <w:p>
+            <w:pPr>
+              <w:widowControl w:val="0"/>
+              <w:autoSpaceDE w:val="0"/>
+              <w:autoSpaceDN w:val="0"/>
+              <w:adjustRightInd w:val="0"/>
+              <w:rPr>
+                <w:rFonts w:ascii="楷体" w:eastAsia="楷体" w:hAnsi="楷体" w:cs="ñÊcÀ˛"/>
+                <w:sz w:val="22"/>
+                <w:szCs w:val="22"/>
+                <w:lang w:eastAsia="zh-CN"/>
+              </w:rPr>
+            </w:pPr>
+            <w:r>
+              <w:rPr>
+                <w:rFonts w:ascii="楷体" w:eastAsia="楷体" w:hAnsi="楷体" w:cs="ñÊcÀ˛"/>
+                <w:sz w:val="22"/>
+                <w:szCs w:val="22"/>
+                <w:lang w:eastAsia="zh-CN"/>
+              </w:rPr>
+              <w:t>0：站外(比如：厂商A 把合成后的作品分享/上</w:t>
+            </w:r>
+          </w:p>
+          <w:p>
+            <w:pPr>
+              <w:widowControl w:val="0"/>
+              <w:autoSpaceDE w:val="0"/>
+              <w:autoSpaceDN w:val="0"/>
+              <w:adjustRightInd w:val="0"/>
+              <w:rPr>
+                <w:rFonts w:ascii="楷体" w:eastAsia="楷体" w:hAnsi="楷体" w:cs="ñÊcÀ˛"/>
+                <w:sz w:val="22"/>
+                <w:szCs w:val="22"/>
+                <w:lang w:eastAsia="zh-CN"/>
+              </w:rPr>
+            </w:pPr>
+            <w:r>
+              <w:rPr>
+                <w:rFonts w:ascii="楷体" w:eastAsia="楷体" w:hAnsi="楷体" w:cs="ñÊcÀ˛"/>
+                <w:sz w:val="22"/>
+                <w:szCs w:val="22"/>
+                <w:lang w:eastAsia="zh-CN"/>
+              </w:rPr>
+              <w:t>传到厂商B，在厂商B 播放、操作行为)</w:t>
+            </w:r>
+          </w:p>
+          <w:p>
+            <w:pPr>
+              <w:widowControl w:val="0"/>
+              <w:autoSpaceDE w:val="0"/>
+              <w:autoSpaceDN w:val="0"/>
+              <w:adjustRightInd w:val="0"/>
+              <w:rPr>
+                <w:rFonts w:ascii="楷体" w:eastAsia="楷体" w:hAnsi="楷体" w:cs="ñÊcÀ˛"/>
+                <w:sz w:val="22"/>
+                <w:szCs w:val="22"/>
+                <w:lang w:eastAsia="zh-CN"/>
+              </w:rPr>
+            </w:pPr>
+            <w:r>
+              <w:rPr>
+                <w:rFonts w:ascii="楷体" w:eastAsia="楷体" w:hAnsi="楷体" w:cs="ñÊcÀ˛"/>
+                <w:sz w:val="22"/>
+                <w:szCs w:val="22"/>
+                <w:lang w:eastAsia="zh-CN"/>
+              </w:rPr>
+              <w:t>1：站内(比如：厂商A 把合成后的作品分享/上</w:t>
+            </w:r>
+          </w:p>
+          <w:p>
+            <w:pPr>
               <w:rPr>
                 <w:rFonts w:ascii="楷体" w:eastAsia="楷体" w:hAnsi="楷体" w:hint="eastAsia"/>
                 <w:color w:val="000000" w:themeColor="text1"/>
@@ -10285,49 +10393,15 @@
                 <w:szCs w:val="22"/>
                 <w:lang w:eastAsia="zh-CN"/>
               </w:rPr>
-              <w:t xml:space="preserve">分享平台 </w:t>
-            </w:r>
-          </w:p>
-          <w:p>
-            <w:pPr>
-              <w:rPr>
-                <w:rFonts w:ascii="楷体" w:eastAsia="楷体" w:hAnsi="楷体"/>
-                <w:color w:val="000000" w:themeColor="text1"/>
-                <w:sz w:val="22"/>
-                <w:szCs w:val="22"/>
-                <w:lang w:eastAsia="zh-CN"/>
-              </w:rPr>
-            </w:pPr>
-            <w:r>
-              <w:rPr>
-                <w:rFonts w:ascii="楷体" w:eastAsia="楷体" w:hAnsi="楷体" w:hint="eastAsia"/>
-                <w:color w:val="000000" w:themeColor="text1"/>
-                <w:sz w:val="22"/>
-                <w:szCs w:val="22"/>
-                <w:lang w:eastAsia="zh-CN"/>
-              </w:rPr>
-              <w:t>比如：抖音、快手等</w:t>
-            </w:r>
-          </w:p>
-          <w:p>
-            <w:pPr>
-              <w:rPr>
-                <w:rFonts w:ascii="楷体" w:eastAsia="楷体" w:hAnsi="楷体"/>
-                <w:color w:val="000000" w:themeColor="text1"/>
-                <w:sz w:val="22"/>
-                <w:szCs w:val="22"/>
-                <w:lang w:eastAsia="zh-CN"/>
-              </w:rPr>
-            </w:pPr>
-            <w:r>
-              <w:rPr>
-                <w:rFonts w:ascii="楷体" w:eastAsia="楷体" w:hAnsi="楷体" w:hint="eastAsia"/>
-                <w:color w:val="000000" w:themeColor="text1"/>
-                <w:sz w:val="22"/>
-                <w:szCs w:val="22"/>
-                <w:lang w:eastAsia="zh-CN"/>
-              </w:rPr>
-              <w:t>默认值："-"</w:t>
+            </w:pPr>
+            <w:r>
+              <w:rPr>
+                <w:rFonts w:ascii="楷体" w:eastAsia="楷体" w:hAnsi="楷体" w:cs="ñÊcÀ˛"/>
+                <w:sz w:val="22"/>
+                <w:szCs w:val="22"/>
+                <w:lang w:eastAsia="zh-CN"/>
+              </w:rPr>
+              <w:t>传到厂商A，在厂商A 播放、操作行为)</w:t>
             </w:r>
           </w:p>
         </w:tc>
@@ -11016,7 +11090,7 @@
           <w:p>
             <w:pPr>
               <w:rPr>
-                <w:rFonts w:ascii="楷体" w:eastAsia="楷体" w:hAnsi="楷体"/>
+                <w:rFonts w:ascii="楷体" w:eastAsia="楷体" w:hAnsi="楷体" w:hint="eastAsia"/>
                 <w:color w:val="000000" w:themeColor="text1"/>
                 <w:sz w:val="22"/>
                 <w:szCs w:val="22"/>
@@ -11035,17 +11109,6 @@
               <w:t>play_count</w:t>
             </w:r>
             <w:proofErr w:type="spellEnd"/>
-          </w:p>
-          <w:p>
-            <w:pPr>
-              <w:rPr>
-                <w:rFonts w:ascii="楷体" w:eastAsia="楷体" w:hAnsi="楷体"/>
-                <w:color w:val="000000" w:themeColor="text1"/>
-                <w:sz w:val="22"/>
-                <w:szCs w:val="22"/>
-                <w:lang w:eastAsia="zh-CN"/>
-              </w:rPr>
-            </w:pPr>
           </w:p>
         </w:tc>
         <w:tc>
@@ -11167,16 +11230,6 @@
               <w:t>coefficient</w:t>
             </w:r>
             <w:proofErr w:type="spellEnd"/>
-            <w:r>
-              <w:rPr>
-                <w:rFonts w:ascii="楷体" w:eastAsia="楷体" w:hAnsi="楷体"/>
-                <w:color w:val="000000" w:themeColor="text1"/>
-                <w:sz w:val="22"/>
-                <w:szCs w:val="22"/>
-                <w:lang w:eastAsia="zh-CN"/>
-              </w:rPr>
-              <w:t xml:space="preserve"> </w:t>
-            </w:r>
           </w:p>
         </w:tc>
         <w:tc>
@@ -11418,6 +11471,7 @@
                 <w:szCs w:val="22"/>
                 <w:lang w:eastAsia="zh-CN"/>
               </w:rPr>
+              <w:lastRenderedPageBreak/>
               <w:t>song_duration</w:t>
             </w:r>
             <w:proofErr w:type="spellEnd"/>
@@ -11662,7 +11716,6 @@
                 <w:szCs w:val="22"/>
                 <w:lang w:eastAsia="zh-CN"/>
               </w:rPr>
-              <w:lastRenderedPageBreak/>
               <w:t>share_count</w:t>
             </w:r>
             <w:proofErr w:type="spellEnd"/>
@@ -11764,6 +11817,520 @@
                 <w:lang w:eastAsia="zh-CN"/>
               </w:rPr>
               <w:t>默认：0</w:t>
+            </w:r>
+          </w:p>
+        </w:tc>
+      </w:tr>
+      <w:tr>
+        <w:trPr>
+          <w:jc w:val="center"/>
+        </w:trPr>
+        <w:tc>
+          <w:tcPr>
+            <w:tcW w:w="1921" w:type="dxa"/>
+          </w:tcPr>
+          <w:p>
+            <w:pPr>
+              <w:rPr>
+                <w:rFonts w:ascii="楷体" w:eastAsia="楷体" w:hAnsi="楷体" w:hint="eastAsia"/>
+                <w:color w:val="000000" w:themeColor="text1"/>
+                <w:sz w:val="22"/>
+                <w:szCs w:val="22"/>
+                <w:lang w:eastAsia="zh-CN"/>
+              </w:rPr>
+            </w:pPr>
+            <w:proofErr w:type="spellStart"/>
+            <w:r>
+              <w:rPr>
+                <w:rFonts w:ascii="楷体" w:eastAsia="楷体" w:hAnsi="楷体"/>
+                <w:color w:val="000000" w:themeColor="text1"/>
+                <w:sz w:val="22"/>
+                <w:szCs w:val="22"/>
+                <w:lang w:eastAsia="zh-CN"/>
+              </w:rPr>
+              <w:t>start_date</w:t>
+            </w:r>
+            <w:proofErr w:type="spellEnd"/>
+          </w:p>
+        </w:tc>
+        <w:tc>
+          <w:tcPr>
+            <w:tcW w:w="1123" w:type="dxa"/>
+          </w:tcPr>
+          <w:p>
+            <w:pPr>
+              <w:rPr>
+                <w:rFonts w:ascii="楷体" w:eastAsia="楷体" w:hAnsi="楷体" w:hint="eastAsia"/>
+                <w:color w:val="000000" w:themeColor="text1"/>
+                <w:sz w:val="22"/>
+                <w:szCs w:val="22"/>
+                <w:lang w:eastAsia="zh-CN"/>
+              </w:rPr>
+            </w:pPr>
+            <w:r>
+              <w:rPr>
+                <w:rFonts w:ascii="楷体" w:eastAsia="楷体" w:hAnsi="楷体" w:hint="eastAsia"/>
+                <w:color w:val="000000" w:themeColor="text1"/>
+                <w:sz w:val="22"/>
+                <w:szCs w:val="22"/>
+                <w:lang w:eastAsia="zh-CN"/>
+              </w:rPr>
+              <w:t>s</w:t>
+            </w:r>
+            <w:r>
+              <w:rPr>
+                <w:rFonts w:ascii="楷体" w:eastAsia="楷体" w:hAnsi="楷体"/>
+                <w:color w:val="000000" w:themeColor="text1"/>
+                <w:sz w:val="22"/>
+                <w:szCs w:val="22"/>
+                <w:lang w:eastAsia="zh-CN"/>
+              </w:rPr>
+              <w:t>tring</w:t>
+            </w:r>
+          </w:p>
+        </w:tc>
+        <w:tc>
+          <w:tcPr>
+            <w:tcW w:w="1510" w:type="dxa"/>
+          </w:tcPr>
+          <w:p>
+            <w:pPr>
+              <w:rPr>
+                <w:rFonts w:ascii="楷体" w:eastAsia="楷体" w:hAnsi="楷体" w:hint="eastAsia"/>
+                <w:color w:val="000000" w:themeColor="text1"/>
+                <w:sz w:val="22"/>
+                <w:szCs w:val="22"/>
+                <w:lang w:eastAsia="zh-CN"/>
+              </w:rPr>
+            </w:pPr>
+            <w:r>
+              <w:rPr>
+                <w:rFonts w:ascii="楷体" w:eastAsia="楷体" w:hAnsi="楷体" w:hint="eastAsia"/>
+                <w:color w:val="000000" w:themeColor="text1"/>
+                <w:sz w:val="22"/>
+                <w:szCs w:val="22"/>
+                <w:lang w:eastAsia="zh-CN"/>
+              </w:rPr>
+              <w:t>M</w:t>
+            </w:r>
+            <w:r>
+              <w:rPr>
+                <w:rFonts w:ascii="楷体" w:eastAsia="楷体" w:hAnsi="楷体"/>
+                <w:color w:val="000000" w:themeColor="text1"/>
+                <w:sz w:val="22"/>
+                <w:szCs w:val="22"/>
+                <w:lang w:eastAsia="zh-CN"/>
+              </w:rPr>
+              <w:t>andatory</w:t>
+            </w:r>
+          </w:p>
+        </w:tc>
+        <w:tc>
+          <w:tcPr>
+            <w:tcW w:w="4884" w:type="dxa"/>
+          </w:tcPr>
+          <w:p>
+            <w:pPr>
+              <w:widowControl w:val="0"/>
+              <w:autoSpaceDE w:val="0"/>
+              <w:autoSpaceDN w:val="0"/>
+              <w:adjustRightInd w:val="0"/>
+              <w:rPr>
+                <w:rFonts w:ascii="楷体" w:eastAsia="楷体" w:hAnsi="楷体" w:cs="ñÊcÀ˛"/>
+                <w:sz w:val="22"/>
+                <w:szCs w:val="22"/>
+                <w:lang w:eastAsia="zh-CN"/>
+              </w:rPr>
+            </w:pPr>
+            <w:r>
+              <w:rPr>
+                <w:rFonts w:ascii="楷体" w:eastAsia="楷体" w:hAnsi="楷体" w:cs="ñÊcÀ˛"/>
+                <w:sz w:val="20"/>
+                <w:lang w:eastAsia="zh-CN"/>
+              </w:rPr>
+              <w:t>统计歌曲播放量起始日期，</w:t>
+            </w:r>
+            <w:r>
+              <w:rPr>
+                <w:rFonts w:ascii="楷体" w:eastAsia="楷体" w:hAnsi="楷体" w:cs="ñÊcÀ˛"/>
+                <w:sz w:val="22"/>
+                <w:szCs w:val="22"/>
+                <w:lang w:eastAsia="zh-CN"/>
+              </w:rPr>
+              <w:t>时间(年-月-日)，格</w:t>
+            </w:r>
+          </w:p>
+          <w:p>
+            <w:pPr>
+              <w:rPr>
+                <w:rFonts w:ascii="楷体" w:eastAsia="楷体" w:hAnsi="楷体" w:hint="eastAsia"/>
+                <w:color w:val="000000" w:themeColor="text1"/>
+                <w:sz w:val="22"/>
+                <w:szCs w:val="22"/>
+                <w:lang w:eastAsia="zh-CN"/>
+              </w:rPr>
+            </w:pPr>
+            <w:r>
+              <w:rPr>
+                <w:rFonts w:ascii="楷体" w:eastAsia="楷体" w:hAnsi="楷体" w:cs="ñÊcÀ˛"/>
+                <w:sz w:val="22"/>
+                <w:szCs w:val="22"/>
+                <w:lang w:eastAsia="zh-CN"/>
+              </w:rPr>
+              <w:t>式：</w:t>
+            </w:r>
+            <w:proofErr w:type="spellStart"/>
+            <w:r>
+              <w:rPr>
+                <w:rFonts w:ascii="楷体" w:eastAsia="楷体" w:hAnsi="楷体" w:cs="ñÊcÀ˛"/>
+                <w:sz w:val="22"/>
+                <w:szCs w:val="22"/>
+                <w:lang w:eastAsia="zh-CN"/>
+              </w:rPr>
+              <w:t>yyyy</w:t>
+            </w:r>
+            <w:proofErr w:type="spellEnd"/>
+            <w:r>
+              <w:rPr>
+                <w:rFonts w:ascii="楷体" w:eastAsia="楷体" w:hAnsi="楷体" w:cs="ñÊcÀ˛"/>
+                <w:sz w:val="22"/>
+                <w:szCs w:val="22"/>
+                <w:lang w:eastAsia="zh-CN"/>
+              </w:rPr>
+              <w:t>-MM-dd</w:t>
+            </w:r>
+          </w:p>
+        </w:tc>
+      </w:tr>
+      <w:tr>
+        <w:trPr>
+          <w:jc w:val="center"/>
+        </w:trPr>
+        <w:tc>
+          <w:tcPr>
+            <w:tcW w:w="1921" w:type="dxa"/>
+          </w:tcPr>
+          <w:p>
+            <w:pPr>
+              <w:rPr>
+                <w:rFonts w:ascii="楷体" w:eastAsia="楷体" w:hAnsi="楷体"/>
+                <w:color w:val="000000" w:themeColor="text1"/>
+                <w:sz w:val="22"/>
+                <w:szCs w:val="22"/>
+                <w:lang w:eastAsia="zh-CN"/>
+              </w:rPr>
+            </w:pPr>
+            <w:proofErr w:type="spellStart"/>
+            <w:r>
+              <w:rPr>
+                <w:rFonts w:ascii="楷体" w:eastAsia="楷体" w:hAnsi="楷体"/>
+                <w:color w:val="000000" w:themeColor="text1"/>
+                <w:sz w:val="22"/>
+                <w:szCs w:val="22"/>
+                <w:lang w:eastAsia="zh-CN"/>
+              </w:rPr>
+              <w:t>end_date</w:t>
+            </w:r>
+            <w:proofErr w:type="spellEnd"/>
+          </w:p>
+        </w:tc>
+        <w:tc>
+          <w:tcPr>
+            <w:tcW w:w="1123" w:type="dxa"/>
+          </w:tcPr>
+          <w:p>
+            <w:pPr>
+              <w:rPr>
+                <w:rFonts w:ascii="楷体" w:eastAsia="楷体" w:hAnsi="楷体" w:hint="eastAsia"/>
+                <w:color w:val="000000" w:themeColor="text1"/>
+                <w:sz w:val="22"/>
+                <w:szCs w:val="22"/>
+                <w:lang w:eastAsia="zh-CN"/>
+              </w:rPr>
+            </w:pPr>
+            <w:r>
+              <w:rPr>
+                <w:rFonts w:ascii="楷体" w:eastAsia="楷体" w:hAnsi="楷体" w:hint="eastAsia"/>
+                <w:color w:val="000000" w:themeColor="text1"/>
+                <w:sz w:val="22"/>
+                <w:szCs w:val="22"/>
+                <w:lang w:eastAsia="zh-CN"/>
+              </w:rPr>
+              <w:t>s</w:t>
+            </w:r>
+            <w:r>
+              <w:rPr>
+                <w:rFonts w:ascii="楷体" w:eastAsia="楷体" w:hAnsi="楷体"/>
+                <w:color w:val="000000" w:themeColor="text1"/>
+                <w:sz w:val="22"/>
+                <w:szCs w:val="22"/>
+                <w:lang w:eastAsia="zh-CN"/>
+              </w:rPr>
+              <w:t>tring</w:t>
+            </w:r>
+          </w:p>
+        </w:tc>
+        <w:tc>
+          <w:tcPr>
+            <w:tcW w:w="1510" w:type="dxa"/>
+          </w:tcPr>
+          <w:p>
+            <w:pPr>
+              <w:rPr>
+                <w:rFonts w:ascii="楷体" w:eastAsia="楷体" w:hAnsi="楷体" w:hint="eastAsia"/>
+                <w:color w:val="000000" w:themeColor="text1"/>
+                <w:sz w:val="22"/>
+                <w:szCs w:val="22"/>
+                <w:lang w:eastAsia="zh-CN"/>
+              </w:rPr>
+            </w:pPr>
+            <w:r>
+              <w:rPr>
+                <w:rFonts w:ascii="楷体" w:eastAsia="楷体" w:hAnsi="楷体" w:hint="eastAsia"/>
+                <w:color w:val="000000" w:themeColor="text1"/>
+                <w:sz w:val="22"/>
+                <w:szCs w:val="22"/>
+                <w:lang w:eastAsia="zh-CN"/>
+              </w:rPr>
+              <w:t>M</w:t>
+            </w:r>
+            <w:r>
+              <w:rPr>
+                <w:rFonts w:ascii="楷体" w:eastAsia="楷体" w:hAnsi="楷体"/>
+                <w:color w:val="000000" w:themeColor="text1"/>
+                <w:sz w:val="22"/>
+                <w:szCs w:val="22"/>
+                <w:lang w:eastAsia="zh-CN"/>
+              </w:rPr>
+              <w:t>andatory</w:t>
+            </w:r>
+          </w:p>
+        </w:tc>
+        <w:tc>
+          <w:tcPr>
+            <w:tcW w:w="4884" w:type="dxa"/>
+          </w:tcPr>
+          <w:p>
+            <w:pPr>
+              <w:widowControl w:val="0"/>
+              <w:autoSpaceDE w:val="0"/>
+              <w:autoSpaceDN w:val="0"/>
+              <w:adjustRightInd w:val="0"/>
+              <w:rPr>
+                <w:rFonts w:ascii="楷体" w:eastAsia="楷体" w:hAnsi="楷体" w:cs="ñÊcÀ˛"/>
+                <w:color w:val="000000"/>
+                <w:sz w:val="22"/>
+                <w:szCs w:val="22"/>
+                <w:lang w:eastAsia="zh-CN"/>
+              </w:rPr>
+            </w:pPr>
+            <w:r>
+              <w:rPr>
+                <w:rFonts w:ascii="楷体" w:eastAsia="楷体" w:hAnsi="楷体" w:cs="ñÊcÀ˛"/>
+                <w:color w:val="000000"/>
+                <w:sz w:val="20"/>
+                <w:lang w:eastAsia="zh-CN"/>
+              </w:rPr>
+              <w:t>统计歌曲播放量截至日期，</w:t>
+            </w:r>
+            <w:r>
+              <w:rPr>
+                <w:rFonts w:ascii="楷体" w:eastAsia="楷体" w:hAnsi="楷体" w:cs="ñÊcÀ˛"/>
+                <w:color w:val="000000"/>
+                <w:sz w:val="22"/>
+                <w:szCs w:val="22"/>
+                <w:lang w:eastAsia="zh-CN"/>
+              </w:rPr>
+              <w:t>时间(年-月-日)，格</w:t>
+            </w:r>
+          </w:p>
+          <w:p>
+            <w:pPr>
+              <w:widowControl w:val="0"/>
+              <w:autoSpaceDE w:val="0"/>
+              <w:autoSpaceDN w:val="0"/>
+              <w:adjustRightInd w:val="0"/>
+              <w:rPr>
+                <w:rFonts w:ascii="楷体" w:eastAsia="楷体" w:hAnsi="楷体" w:cs="ñÊcÀ˛"/>
+                <w:color w:val="000000"/>
+                <w:sz w:val="22"/>
+                <w:szCs w:val="22"/>
+                <w:lang w:eastAsia="zh-CN"/>
+              </w:rPr>
+            </w:pPr>
+            <w:r>
+              <w:rPr>
+                <w:rFonts w:ascii="楷体" w:eastAsia="楷体" w:hAnsi="楷体" w:cs="ñÊcÀ˛"/>
+                <w:color w:val="000000"/>
+                <w:sz w:val="22"/>
+                <w:szCs w:val="22"/>
+                <w:lang w:eastAsia="zh-CN"/>
+              </w:rPr>
+              <w:t>式：</w:t>
+            </w:r>
+            <w:proofErr w:type="spellStart"/>
+            <w:r>
+              <w:rPr>
+                <w:rFonts w:ascii="楷体" w:eastAsia="楷体" w:hAnsi="楷体" w:cs="ñÊcÀ˛"/>
+                <w:color w:val="000000"/>
+                <w:sz w:val="22"/>
+                <w:szCs w:val="22"/>
+                <w:lang w:eastAsia="zh-CN"/>
+              </w:rPr>
+              <w:t>yyyy</w:t>
+            </w:r>
+            <w:proofErr w:type="spellEnd"/>
+            <w:r>
+              <w:rPr>
+                <w:rFonts w:ascii="楷体" w:eastAsia="楷体" w:hAnsi="楷体" w:cs="ñÊcÀ˛"/>
+                <w:color w:val="000000"/>
+                <w:sz w:val="22"/>
+                <w:szCs w:val="22"/>
+                <w:lang w:eastAsia="zh-CN"/>
+              </w:rPr>
+              <w:t>-MM-dd</w:t>
+            </w:r>
+          </w:p>
+          <w:p>
+            <w:pPr>
+              <w:widowControl w:val="0"/>
+              <w:autoSpaceDE w:val="0"/>
+              <w:autoSpaceDN w:val="0"/>
+              <w:adjustRightInd w:val="0"/>
+              <w:rPr>
+                <w:rFonts w:ascii="楷体" w:eastAsia="楷体" w:hAnsi="楷体" w:cs="ñÊcÀ˛"/>
+                <w:color w:val="FF0000"/>
+                <w:sz w:val="22"/>
+                <w:szCs w:val="22"/>
+                <w:lang w:eastAsia="zh-CN"/>
+              </w:rPr>
+            </w:pPr>
+            <w:r>
+              <w:rPr>
+                <w:rFonts w:ascii="楷体" w:eastAsia="楷体" w:hAnsi="楷体" w:cs="ñÊcÀ˛"/>
+                <w:color w:val="FF0000"/>
+                <w:sz w:val="22"/>
+                <w:szCs w:val="22"/>
+                <w:lang w:eastAsia="zh-CN"/>
+              </w:rPr>
+              <w:t>注：</w:t>
+            </w:r>
+          </w:p>
+          <w:p>
+            <w:pPr>
+              <w:widowControl w:val="0"/>
+              <w:autoSpaceDE w:val="0"/>
+              <w:autoSpaceDN w:val="0"/>
+              <w:adjustRightInd w:val="0"/>
+              <w:rPr>
+                <w:rFonts w:ascii="楷体" w:eastAsia="楷体" w:hAnsi="楷体" w:cs="ñÊcÀ˛"/>
+                <w:color w:val="FF0000"/>
+                <w:sz w:val="22"/>
+                <w:szCs w:val="22"/>
+                <w:lang w:eastAsia="zh-CN"/>
+              </w:rPr>
+            </w:pPr>
+            <w:r>
+              <w:rPr>
+                <w:rFonts w:ascii="楷体" w:eastAsia="楷体" w:hAnsi="楷体" w:cs="ñÊcÀ˛"/>
+                <w:color w:val="FF0000"/>
+                <w:sz w:val="22"/>
+                <w:szCs w:val="22"/>
+                <w:lang w:eastAsia="zh-CN"/>
+              </w:rPr>
+              <w:t>1.按日汇总数据，</w:t>
+            </w:r>
+            <w:proofErr w:type="spellStart"/>
+            <w:r>
+              <w:rPr>
+                <w:rFonts w:ascii="楷体" w:eastAsia="楷体" w:hAnsi="楷体" w:cs="ñÊcÀ˛"/>
+                <w:color w:val="FF0000"/>
+                <w:sz w:val="22"/>
+                <w:szCs w:val="22"/>
+                <w:lang w:eastAsia="zh-CN"/>
+              </w:rPr>
+              <w:t>end_date</w:t>
+            </w:r>
+            <w:proofErr w:type="spellEnd"/>
+            <w:r>
+              <w:rPr>
+                <w:rFonts w:ascii="楷体" w:eastAsia="楷体" w:hAnsi="楷体" w:cs="ñÊcÀ˛"/>
+                <w:color w:val="FF0000"/>
+                <w:sz w:val="22"/>
+                <w:szCs w:val="22"/>
+                <w:lang w:eastAsia="zh-CN"/>
+              </w:rPr>
+              <w:t xml:space="preserve"> 默认填"-"</w:t>
+            </w:r>
+          </w:p>
+          <w:p>
+            <w:pPr>
+              <w:widowControl w:val="0"/>
+              <w:autoSpaceDE w:val="0"/>
+              <w:autoSpaceDN w:val="0"/>
+              <w:adjustRightInd w:val="0"/>
+              <w:rPr>
+                <w:rFonts w:ascii="楷体" w:eastAsia="楷体" w:hAnsi="楷体" w:cs="ñÊcÀ˛"/>
+                <w:color w:val="FF0000"/>
+                <w:sz w:val="22"/>
+                <w:szCs w:val="22"/>
+                <w:lang w:eastAsia="zh-CN"/>
+              </w:rPr>
+            </w:pPr>
+            <w:r>
+              <w:rPr>
+                <w:rFonts w:ascii="楷体" w:eastAsia="楷体" w:hAnsi="楷体" w:cs="ñÊcÀ˛"/>
+                <w:color w:val="FF0000"/>
+                <w:sz w:val="22"/>
+                <w:szCs w:val="22"/>
+                <w:lang w:eastAsia="zh-CN"/>
+              </w:rPr>
+              <w:t>2.按周/月汇总数据，</w:t>
+            </w:r>
+            <w:proofErr w:type="spellStart"/>
+            <w:r>
+              <w:rPr>
+                <w:rFonts w:ascii="楷体" w:eastAsia="楷体" w:hAnsi="楷体" w:cs="ñÊcÀ˛"/>
+                <w:color w:val="FF0000"/>
+                <w:sz w:val="22"/>
+                <w:szCs w:val="22"/>
+                <w:lang w:eastAsia="zh-CN"/>
+              </w:rPr>
+              <w:t>end_date</w:t>
+            </w:r>
+            <w:proofErr w:type="spellEnd"/>
+            <w:r>
+              <w:rPr>
+                <w:rFonts w:ascii="楷体" w:eastAsia="楷体" w:hAnsi="楷体" w:cs="ñÊcÀ˛"/>
+                <w:color w:val="FF0000"/>
+                <w:sz w:val="22"/>
+                <w:szCs w:val="22"/>
+                <w:lang w:eastAsia="zh-CN"/>
+              </w:rPr>
+              <w:t xml:space="preserve"> 填统计歌曲播放</w:t>
+            </w:r>
+          </w:p>
+          <w:p>
+            <w:pPr>
+              <w:widowControl w:val="0"/>
+              <w:autoSpaceDE w:val="0"/>
+              <w:autoSpaceDN w:val="0"/>
+              <w:adjustRightInd w:val="0"/>
+              <w:rPr>
+                <w:rFonts w:ascii="楷体" w:eastAsia="楷体" w:hAnsi="楷体" w:cs="ñÊcÀ˛"/>
+                <w:sz w:val="20"/>
+                <w:lang w:eastAsia="zh-CN"/>
+              </w:rPr>
+            </w:pPr>
+            <w:r>
+              <w:rPr>
+                <w:rFonts w:ascii="楷体" w:eastAsia="楷体" w:hAnsi="楷体" w:cs="ñÊcÀ˛"/>
+                <w:color w:val="FF0000"/>
+                <w:sz w:val="22"/>
+                <w:szCs w:val="22"/>
+                <w:lang w:eastAsia="zh-CN"/>
+              </w:rPr>
+              <w:t>量的截止日期</w:t>
             </w:r>
           </w:p>
         </w:tc>
@@ -11865,7 +12432,29 @@
           <w:lang w:eastAsia="zh-TW"/>
         </w:rPr>
         <w:tab/>
-        <w:t>"report_type":800100,</w:t>
+        <w:t>"</w:t>
+      </w:r>
+      <w:proofErr w:type="spellStart"/>
+      <w:r>
+        <w:rPr>
+          <w:rFonts w:ascii="Consolas" w:eastAsiaTheme="minorEastAsia" w:hAnsi="Consolas" w:cs="Consolas"/>
+          <w:color w:val="000000"/>
+          <w:sz w:val="21"/>
+          <w:szCs w:val="21"/>
+          <w:lang w:eastAsia="zh-TW"/>
+        </w:rPr>
+        <w:t>report_type</w:t>
+      </w:r>
+      <w:proofErr w:type="spellEnd"/>
+      <w:r>
+        <w:rPr>
+          <w:rFonts w:ascii="Consolas" w:eastAsiaTheme="minorEastAsia" w:hAnsi="Consolas" w:cs="Consolas"/>
+          <w:color w:val="000000"/>
+          <w:sz w:val="21"/>
+          <w:szCs w:val="21"/>
+          <w:lang w:eastAsia="zh-TW"/>
+        </w:rPr>
+        <w:t>": 800100,</w:t>
       </w:r>
     </w:p>
     <w:p>
@@ -11887,7 +12476,7 @@
           <w:lang w:eastAsia="zh-TW"/>
         </w:rPr>
         <w:tab/>
-        <w:t>"data":{</w:t>
+        <w:t>"data": {</w:t>
       </w:r>
     </w:p>
     <w:p>
@@ -11919,7 +12508,29 @@
           <w:lang w:eastAsia="zh-TW"/>
         </w:rPr>
         <w:tab/>
-        <w:t>"from_source":0,</w:t>
+        <w:t>"</w:t>
+      </w:r>
+      <w:proofErr w:type="spellStart"/>
+      <w:r>
+        <w:rPr>
+          <w:rFonts w:ascii="Consolas" w:eastAsiaTheme="minorEastAsia" w:hAnsi="Consolas" w:cs="Consolas"/>
+          <w:color w:val="000000"/>
+          <w:sz w:val="21"/>
+          <w:szCs w:val="21"/>
+          <w:lang w:eastAsia="zh-TW"/>
+        </w:rPr>
+        <w:t>from_source</w:t>
+      </w:r>
+      <w:proofErr w:type="spellEnd"/>
+      <w:r>
+        <w:rPr>
+          <w:rFonts w:ascii="Consolas" w:eastAsiaTheme="minorEastAsia" w:hAnsi="Consolas" w:cs="Consolas"/>
+          <w:color w:val="000000"/>
+          <w:sz w:val="21"/>
+          <w:szCs w:val="21"/>
+          <w:lang w:eastAsia="zh-TW"/>
+        </w:rPr>
+        <w:t>": 0,</w:t>
       </w:r>
     </w:p>
     <w:p>
@@ -11951,7 +12562,29 @@
           <w:lang w:eastAsia="zh-TW"/>
         </w:rPr>
         <w:tab/>
-        <w:t>"device_id":"</w:t>
+        <w:t>"</w:t>
+      </w:r>
+      <w:proofErr w:type="spellStart"/>
+      <w:r>
+        <w:rPr>
+          <w:rFonts w:ascii="Consolas" w:eastAsiaTheme="minorEastAsia" w:hAnsi="Consolas" w:cs="Consolas"/>
+          <w:color w:val="000000"/>
+          <w:sz w:val="21"/>
+          <w:szCs w:val="21"/>
+          <w:lang w:eastAsia="zh-TW"/>
+        </w:rPr>
+        <w:t>device_id</w:t>
+      </w:r>
+      <w:proofErr w:type="spellEnd"/>
+      <w:r>
+        <w:rPr>
+          <w:rFonts w:ascii="Consolas" w:eastAsiaTheme="minorEastAsia" w:hAnsi="Consolas" w:cs="Consolas"/>
+          <w:color w:val="000000"/>
+          <w:sz w:val="21"/>
+          <w:szCs w:val="21"/>
+          <w:lang w:eastAsia="zh-TW"/>
+        </w:rPr>
+        <w:t>": "</w:t>
       </w:r>
       <w:proofErr w:type="spellStart"/>
       <w:r>
@@ -12005,7 +12638,29 @@
           <w:lang w:eastAsia="zh-TW"/>
         </w:rPr>
         <w:tab/>
-        <w:t>"user_id":"0001",</w:t>
+        <w:t>"</w:t>
+      </w:r>
+      <w:proofErr w:type="spellStart"/>
+      <w:r>
+        <w:rPr>
+          <w:rFonts w:ascii="Consolas" w:eastAsiaTheme="minorEastAsia" w:hAnsi="Consolas" w:cs="Consolas"/>
+          <w:color w:val="000000"/>
+          <w:sz w:val="21"/>
+          <w:szCs w:val="21"/>
+          <w:lang w:eastAsia="zh-TW"/>
+        </w:rPr>
+        <w:t>user_id</w:t>
+      </w:r>
+      <w:proofErr w:type="spellEnd"/>
+      <w:r>
+        <w:rPr>
+          <w:rFonts w:ascii="Consolas" w:eastAsiaTheme="minorEastAsia" w:hAnsi="Consolas" w:cs="Consolas"/>
+          <w:color w:val="000000"/>
+          <w:sz w:val="21"/>
+          <w:szCs w:val="21"/>
+          <w:lang w:eastAsia="zh-TW"/>
+        </w:rPr>
+        <w:t>": "0001",</w:t>
       </w:r>
     </w:p>
     <w:p>
@@ -12037,7 +12692,29 @@
           <w:lang w:eastAsia="zh-TW"/>
         </w:rPr>
         <w:tab/>
-        <w:t>"duration_of_play":25,</w:t>
+        <w:t>"</w:t>
+      </w:r>
+      <w:proofErr w:type="spellStart"/>
+      <w:r>
+        <w:rPr>
+          <w:rFonts w:ascii="Consolas" w:eastAsiaTheme="minorEastAsia" w:hAnsi="Consolas" w:cs="Consolas"/>
+          <w:color w:val="000000"/>
+          <w:sz w:val="21"/>
+          <w:szCs w:val="21"/>
+          <w:lang w:eastAsia="zh-TW"/>
+        </w:rPr>
+        <w:t>duration_of_play</w:t>
+      </w:r>
+      <w:proofErr w:type="spellEnd"/>
+      <w:r>
+        <w:rPr>
+          <w:rFonts w:ascii="Consolas" w:eastAsiaTheme="minorEastAsia" w:hAnsi="Consolas" w:cs="Consolas"/>
+          <w:color w:val="000000"/>
+          <w:sz w:val="21"/>
+          <w:szCs w:val="21"/>
+          <w:lang w:eastAsia="zh-TW"/>
+        </w:rPr>
+        <w:t>": 25,</w:t>
       </w:r>
     </w:p>
     <w:p>
@@ -12069,7 +12746,29 @@
           <w:lang w:eastAsia="zh-TW"/>
         </w:rPr>
         <w:tab/>
-        <w:t>"song_list_id":"753AAB78CDF4984D",</w:t>
+        <w:t>"</w:t>
+      </w:r>
+      <w:proofErr w:type="spellStart"/>
+      <w:r>
+        <w:rPr>
+          <w:rFonts w:ascii="Consolas" w:eastAsiaTheme="minorEastAsia" w:hAnsi="Consolas" w:cs="Consolas"/>
+          <w:color w:val="000000"/>
+          <w:sz w:val="21"/>
+          <w:szCs w:val="21"/>
+          <w:lang w:eastAsia="zh-TW"/>
+        </w:rPr>
+        <w:t>song_list_id</w:t>
+      </w:r>
+      <w:proofErr w:type="spellEnd"/>
+      <w:r>
+        <w:rPr>
+          <w:rFonts w:ascii="Consolas" w:eastAsiaTheme="minorEastAsia" w:hAnsi="Consolas" w:cs="Consolas"/>
+          <w:color w:val="000000"/>
+          <w:sz w:val="21"/>
+          <w:szCs w:val="21"/>
+          <w:lang w:eastAsia="zh-TW"/>
+        </w:rPr>
+        <w:t>": "753AAB78CDF4984D",</w:t>
       </w:r>
     </w:p>
     <w:p>
@@ -12101,7 +12800,29 @@
           <w:lang w:eastAsia="zh-TW"/>
         </w:rPr>
         <w:tab/>
-        <w:t>"song_id":"753AAB78CDF4984D",</w:t>
+        <w:t>"</w:t>
+      </w:r>
+      <w:proofErr w:type="spellStart"/>
+      <w:r>
+        <w:rPr>
+          <w:rFonts w:ascii="Consolas" w:eastAsiaTheme="minorEastAsia" w:hAnsi="Consolas" w:cs="Consolas"/>
+          <w:color w:val="000000"/>
+          <w:sz w:val="21"/>
+          <w:szCs w:val="21"/>
+          <w:lang w:eastAsia="zh-TW"/>
+        </w:rPr>
+        <w:t>song_id</w:t>
+      </w:r>
+      <w:proofErr w:type="spellEnd"/>
+      <w:r>
+        <w:rPr>
+          <w:rFonts w:ascii="Consolas" w:eastAsiaTheme="minorEastAsia" w:hAnsi="Consolas" w:cs="Consolas"/>
+          <w:color w:val="000000"/>
+          <w:sz w:val="21"/>
+          <w:szCs w:val="21"/>
+          <w:lang w:eastAsia="zh-TW"/>
+        </w:rPr>
+        <w:t>": "753AAB78CDF4984D",</w:t>
       </w:r>
     </w:p>
     <w:p>
@@ -12133,7 +12854,7 @@
           <w:lang w:eastAsia="zh-TW"/>
         </w:rPr>
         <w:tab/>
-        <w:t>"timestamp":"2019-04-26 14:58:01",</w:t>
+        <w:t>"timestamp": "2019-04-26 14:58:01",</w:t>
       </w:r>
     </w:p>
     <w:p>
@@ -12165,7 +12886,29 @@
           <w:lang w:eastAsia="zh-TW"/>
         </w:rPr>
         <w:tab/>
-        <w:t>"action":6,</w:t>
+        <w:t>"</w:t>
+      </w:r>
+      <w:proofErr w:type="spellStart"/>
+      <w:r>
+        <w:rPr>
+          <w:rFonts w:ascii="Consolas" w:eastAsiaTheme="minorEastAsia" w:hAnsi="Consolas" w:cs="Consolas"/>
+          <w:color w:val="000000"/>
+          <w:sz w:val="21"/>
+          <w:szCs w:val="21"/>
+          <w:lang w:eastAsia="zh-TW"/>
+        </w:rPr>
+        <w:t>song_from</w:t>
+      </w:r>
+      <w:proofErr w:type="spellEnd"/>
+      <w:r>
+        <w:rPr>
+          <w:rFonts w:ascii="Consolas" w:eastAsiaTheme="minorEastAsia" w:hAnsi="Consolas" w:cs="Consolas"/>
+          <w:color w:val="000000"/>
+          <w:sz w:val="21"/>
+          <w:szCs w:val="21"/>
+          <w:lang w:eastAsia="zh-TW"/>
+        </w:rPr>
+        <w:t>": 6,</w:t>
       </w:r>
     </w:p>
     <w:p>
@@ -12197,7 +12940,29 @@
           <w:lang w:eastAsia="zh-TW"/>
         </w:rPr>
         <w:tab/>
-        <w:t>"action_1":0,</w:t>
+        <w:t>"</w:t>
+      </w:r>
+      <w:proofErr w:type="spellStart"/>
+      <w:r>
+        <w:rPr>
+          <w:rFonts w:ascii="Consolas" w:eastAsiaTheme="minorEastAsia" w:hAnsi="Consolas" w:cs="Consolas"/>
+          <w:color w:val="000000"/>
+          <w:sz w:val="21"/>
+          <w:szCs w:val="21"/>
+          <w:lang w:eastAsia="zh-TW"/>
+        </w:rPr>
+        <w:t>function_type</w:t>
+      </w:r>
+      <w:proofErr w:type="spellEnd"/>
+      <w:r>
+        <w:rPr>
+          <w:rFonts w:ascii="Consolas" w:eastAsiaTheme="minorEastAsia" w:hAnsi="Consolas" w:cs="Consolas"/>
+          <w:color w:val="000000"/>
+          <w:sz w:val="21"/>
+          <w:szCs w:val="21"/>
+          <w:lang w:eastAsia="zh-TW"/>
+        </w:rPr>
+        <w:t>": 0,</w:t>
       </w:r>
     </w:p>
     <w:p>
@@ -12229,7 +12994,29 @@
           <w:lang w:eastAsia="zh-TW"/>
         </w:rPr>
         <w:tab/>
-        <w:t>"stay_duration":15,</w:t>
+        <w:t>"</w:t>
+      </w:r>
+      <w:proofErr w:type="spellStart"/>
+      <w:r>
+        <w:rPr>
+          <w:rFonts w:ascii="Consolas" w:eastAsiaTheme="minorEastAsia" w:hAnsi="Consolas" w:cs="Consolas"/>
+          <w:color w:val="000000"/>
+          <w:sz w:val="21"/>
+          <w:szCs w:val="21"/>
+          <w:lang w:eastAsia="zh-TW"/>
+        </w:rPr>
+        <w:t>stay_duration</w:t>
+      </w:r>
+      <w:proofErr w:type="spellEnd"/>
+      <w:r>
+        <w:rPr>
+          <w:rFonts w:ascii="Consolas" w:eastAsiaTheme="minorEastAsia" w:hAnsi="Consolas" w:cs="Consolas"/>
+          <w:color w:val="000000"/>
+          <w:sz w:val="21"/>
+          <w:szCs w:val="21"/>
+          <w:lang w:eastAsia="zh-TW"/>
+        </w:rPr>
+        <w:t>": 15,</w:t>
       </w:r>
     </w:p>
     <w:p>
@@ -12261,7 +13048,7 @@
           <w:lang w:eastAsia="zh-TW"/>
         </w:rPr>
         <w:tab/>
-        <w:t>"bitrate":64,</w:t>
+        <w:t>"bitrate": 64,</w:t>
       </w:r>
     </w:p>
     <w:p>
@@ -12293,7 +13080,29 @@
           <w:lang w:eastAsia="zh-TW"/>
         </w:rPr>
         <w:tab/>
-        <w:t>"errcode":200,</w:t>
+        <w:t>"</w:t>
+      </w:r>
+      <w:proofErr w:type="spellStart"/>
+      <w:r>
+        <w:rPr>
+          <w:rFonts w:ascii="Consolas" w:eastAsiaTheme="minorEastAsia" w:hAnsi="Consolas" w:cs="Consolas"/>
+          <w:color w:val="000000"/>
+          <w:sz w:val="21"/>
+          <w:szCs w:val="21"/>
+          <w:lang w:eastAsia="zh-TW"/>
+        </w:rPr>
+        <w:t>errcode</w:t>
+      </w:r>
+      <w:proofErr w:type="spellEnd"/>
+      <w:r>
+        <w:rPr>
+          <w:rFonts w:ascii="Consolas" w:eastAsiaTheme="minorEastAsia" w:hAnsi="Consolas" w:cs="Consolas"/>
+          <w:color w:val="000000"/>
+          <w:sz w:val="21"/>
+          <w:szCs w:val="21"/>
+          <w:lang w:eastAsia="zh-TW"/>
+        </w:rPr>
+        <w:t>": 200,</w:t>
       </w:r>
     </w:p>
     <w:p>
@@ -12347,7 +13156,7 @@
           <w:szCs w:val="21"/>
           <w:lang w:eastAsia="zh-TW"/>
         </w:rPr>
-        <w:t>":"</w:t>
+        <w:t>": "</w:t>
       </w:r>
       <w:proofErr w:type="spellStart"/>
       <w:r>
@@ -12401,7 +13210,29 @@
           <w:lang w:eastAsia="zh-TW"/>
         </w:rPr>
         <w:tab/>
-        <w:t>"is_online":1,</w:t>
+        <w:t>"</w:t>
+      </w:r>
+      <w:proofErr w:type="spellStart"/>
+      <w:r>
+        <w:rPr>
+          <w:rFonts w:ascii="Consolas" w:eastAsiaTheme="minorEastAsia" w:hAnsi="Consolas" w:cs="Consolas"/>
+          <w:color w:val="000000"/>
+          <w:sz w:val="21"/>
+          <w:szCs w:val="21"/>
+          <w:lang w:eastAsia="zh-TW"/>
+        </w:rPr>
+        <w:t>is_online</w:t>
+      </w:r>
+      <w:proofErr w:type="spellEnd"/>
+      <w:r>
+        <w:rPr>
+          <w:rFonts w:ascii="Consolas" w:eastAsiaTheme="minorEastAsia" w:hAnsi="Consolas" w:cs="Consolas"/>
+          <w:color w:val="000000"/>
+          <w:sz w:val="21"/>
+          <w:szCs w:val="21"/>
+          <w:lang w:eastAsia="zh-TW"/>
+        </w:rPr>
+        <w:t>": 1,</w:t>
       </w:r>
     </w:p>
     <w:p>
@@ -12433,7 +13264,29 @@
           <w:lang w:eastAsia="zh-TW"/>
         </w:rPr>
         <w:tab/>
-        <w:t>"device_type":1,</w:t>
+        <w:t>"</w:t>
+      </w:r>
+      <w:proofErr w:type="spellStart"/>
+      <w:r>
+        <w:rPr>
+          <w:rFonts w:ascii="Consolas" w:eastAsiaTheme="minorEastAsia" w:hAnsi="Consolas" w:cs="Consolas"/>
+          <w:color w:val="000000"/>
+          <w:sz w:val="21"/>
+          <w:szCs w:val="21"/>
+          <w:lang w:eastAsia="zh-TW"/>
+        </w:rPr>
+        <w:t>device_type</w:t>
+      </w:r>
+      <w:proofErr w:type="spellEnd"/>
+      <w:r>
+        <w:rPr>
+          <w:rFonts w:ascii="Consolas" w:eastAsiaTheme="minorEastAsia" w:hAnsi="Consolas" w:cs="Consolas"/>
+          <w:color w:val="000000"/>
+          <w:sz w:val="21"/>
+          <w:szCs w:val="21"/>
+          <w:lang w:eastAsia="zh-TW"/>
+        </w:rPr>
+        <w:t>": 1,</w:t>
       </w:r>
     </w:p>
     <w:p>
@@ -12444,58 +13297,6 @@
           <w:sz w:val="21"/>
           <w:szCs w:val="21"/>
           <w:lang w:eastAsia="zh-TW"/>
-        </w:rPr>
-      </w:pPr>
-      <w:r>
-        <w:rPr>
-          <w:rFonts w:ascii="Consolas" w:eastAsiaTheme="minorEastAsia" w:hAnsi="Consolas" w:cs="Consolas" w:hint="eastAsia"/>
-          <w:color w:val="000000"/>
-          <w:sz w:val="21"/>
-          <w:szCs w:val="21"/>
-          <w:lang w:eastAsia="zh-TW"/>
-        </w:rPr>
-        <w:tab/>
-      </w:r>
-      <w:r>
-        <w:rPr>
-          <w:rFonts w:ascii="Consolas" w:eastAsiaTheme="minorEastAsia" w:hAnsi="Consolas" w:cs="Consolas" w:hint="eastAsia"/>
-          <w:color w:val="000000"/>
-          <w:sz w:val="21"/>
-          <w:szCs w:val="21"/>
-          <w:lang w:eastAsia="zh-TW"/>
-        </w:rPr>
-        <w:tab/>
-        <w:t>"entrance":"</w:t>
-      </w:r>
-      <w:r>
-        <w:rPr>
-          <w:rFonts w:ascii="Consolas" w:eastAsiaTheme="minorEastAsia" w:hAnsi="Consolas" w:cs="Consolas" w:hint="eastAsia"/>
-          <w:color w:val="000000"/>
-          <w:sz w:val="21"/>
-          <w:szCs w:val="21"/>
-          <w:lang w:eastAsia="zh-CN"/>
-        </w:rPr>
-        <w:t>1</w:t>
-      </w:r>
-      <w:r>
-        <w:rPr>
-          <w:rFonts w:ascii="Consolas" w:eastAsiaTheme="minorEastAsia" w:hAnsi="Consolas" w:cs="Consolas" w:hint="eastAsia"/>
-          <w:color w:val="000000"/>
-          <w:sz w:val="21"/>
-          <w:szCs w:val="21"/>
-          <w:lang w:eastAsia="zh-TW"/>
-        </w:rPr>
-        <w:t>",</w:t>
-      </w:r>
-    </w:p>
-    <w:p>
-      <w:pPr>
-        <w:rPr>
-          <w:rFonts w:ascii="Consolas" w:eastAsiaTheme="minorEastAsia" w:hAnsi="Consolas" w:cs="Consolas"/>
-          <w:color w:val="000000"/>
-          <w:sz w:val="21"/>
-          <w:szCs w:val="21"/>
-          <w:lang w:eastAsia="zh-CN"/>
         </w:rPr>
       </w:pPr>
       <w:r>
@@ -12517,28 +13318,17 @@
           <w:lang w:eastAsia="zh-TW"/>
         </w:rPr>
         <w:tab/>
-        <w:t>"song_duration":1</w:t>
-      </w:r>
-      <w:r>
-        <w:rPr>
-          <w:rFonts w:ascii="Consolas" w:eastAsiaTheme="minorEastAsia" w:hAnsi="Consolas" w:cs="Consolas" w:hint="eastAsia"/>
-          <w:color w:val="000000"/>
-          <w:sz w:val="21"/>
-          <w:szCs w:val="21"/>
-          <w:lang w:eastAsia="zh-CN"/>
-        </w:rPr>
-        <w:t>,</w:t>
+        <w:t>"entrance": "1",</w:t>
       </w:r>
     </w:p>
     <w:p>
       <w:pPr>
-        <w:ind w:firstLineChars="700" w:firstLine="1470"/>
         <w:rPr>
           <w:rFonts w:ascii="Consolas" w:eastAsiaTheme="minorEastAsia" w:hAnsi="Consolas" w:cs="Consolas"/>
           <w:color w:val="000000"/>
           <w:sz w:val="21"/>
           <w:szCs w:val="21"/>
-          <w:lang w:eastAsia="zh-CN"/>
+          <w:lang w:eastAsia="zh-TW"/>
         </w:rPr>
       </w:pPr>
       <w:r>
@@ -12549,17 +13339,7 @@
           <w:szCs w:val="21"/>
           <w:lang w:eastAsia="zh-TW"/>
         </w:rPr>
-        <w:t>"</w:t>
-      </w:r>
-      <w:r>
-        <w:rPr>
-          <w:rFonts w:ascii="Consolas" w:eastAsiaTheme="minorEastAsia" w:hAnsi="Consolas" w:cs="Consolas" w:hint="eastAsia"/>
-          <w:color w:val="000000"/>
-          <w:sz w:val="21"/>
-          <w:szCs w:val="21"/>
-          <w:lang w:eastAsia="zh-CN"/>
-        </w:rPr>
-        <w:t>is_share</w:t>
+        <w:tab/>
       </w:r>
       <w:r>
         <w:rPr>
@@ -12569,28 +13349,40 @@
           <w:szCs w:val="21"/>
           <w:lang w:eastAsia="zh-TW"/>
         </w:rPr>
-        <w:t>":</w:t>
+        <w:tab/>
+        <w:t>"</w:t>
       </w:r>
+      <w:proofErr w:type="spellStart"/>
       <w:r>
-        <w:rPr>
-          <w:rFonts w:ascii="Consolas" w:eastAsiaTheme="minorEastAsia" w:hAnsi="Consolas" w:cs="Consolas" w:hint="eastAsia"/>
-          <w:color w:val="000000"/>
-          <w:sz w:val="21"/>
-          <w:szCs w:val="21"/>
-          <w:lang w:eastAsia="zh-CN"/>
-        </w:rPr>
-        <w:t>1,</w:t>
-      </w:r>
-    </w:p>
-    <w:p>
-      <w:pPr>
-        <w:ind w:firstLineChars="700" w:firstLine="1470"/>
         <w:rPr>
           <w:rFonts w:ascii="Consolas" w:eastAsiaTheme="minorEastAsia" w:hAnsi="Consolas" w:cs="Consolas"/>
           <w:color w:val="000000"/>
           <w:sz w:val="21"/>
           <w:szCs w:val="21"/>
-          <w:lang w:eastAsia="zh-CN"/>
+          <w:lang w:eastAsia="zh-TW"/>
+        </w:rPr>
+        <w:t>song_duration</w:t>
+      </w:r>
+      <w:proofErr w:type="spellEnd"/>
+      <w:r>
+        <w:rPr>
+          <w:rFonts w:ascii="Consolas" w:eastAsiaTheme="minorEastAsia" w:hAnsi="Consolas" w:cs="Consolas"/>
+          <w:color w:val="000000"/>
+          <w:sz w:val="21"/>
+          <w:szCs w:val="21"/>
+          <w:lang w:eastAsia="zh-TW"/>
+        </w:rPr>
+        <w:t>": 1,</w:t>
+      </w:r>
+    </w:p>
+    <w:p>
+      <w:pPr>
+        <w:rPr>
+          <w:rFonts w:ascii="Consolas" w:eastAsiaTheme="minorEastAsia" w:hAnsi="Consolas" w:cs="Consolas"/>
+          <w:color w:val="000000"/>
+          <w:sz w:val="21"/>
+          <w:szCs w:val="21"/>
+          <w:lang w:eastAsia="zh-TW"/>
         </w:rPr>
       </w:pPr>
       <w:r>
@@ -12601,17 +13393,7 @@
           <w:szCs w:val="21"/>
           <w:lang w:eastAsia="zh-TW"/>
         </w:rPr>
-        <w:t>"</w:t>
-      </w:r>
-      <w:r>
-        <w:rPr>
-          <w:rFonts w:ascii="Consolas" w:eastAsiaTheme="minorEastAsia" w:hAnsi="Consolas" w:cs="Consolas" w:hint="eastAsia"/>
-          <w:color w:val="000000"/>
-          <w:sz w:val="21"/>
-          <w:szCs w:val="21"/>
-          <w:lang w:eastAsia="zh-CN"/>
-        </w:rPr>
-        <w:t>city_code</w:t>
+        <w:tab/>
       </w:r>
       <w:r>
         <w:rPr>
@@ -12621,17 +13403,51 @@
           <w:szCs w:val="21"/>
           <w:lang w:eastAsia="zh-TW"/>
         </w:rPr>
-        <w:t>":"</w:t>
+        <w:tab/>
+        <w:t>"</w:t>
       </w:r>
+      <w:proofErr w:type="spellStart"/>
       <w:r>
         <w:rPr>
-          <w:rFonts w:ascii="Consolas" w:eastAsiaTheme="minorEastAsia" w:hAnsi="Consolas" w:cs="Consolas" w:hint="eastAsia"/>
+          <w:rFonts w:ascii="Consolas" w:eastAsiaTheme="minorEastAsia" w:hAnsi="Consolas" w:cs="Consolas"/>
           <w:color w:val="000000"/>
           <w:sz w:val="21"/>
           <w:szCs w:val="21"/>
-          <w:lang w:eastAsia="zh-CN"/>
+          <w:lang w:eastAsia="zh-TW"/>
         </w:rPr>
-        <w:t>110105</w:t>
+        <w:t>is_share</w:t>
+      </w:r>
+      <w:proofErr w:type="spellEnd"/>
+      <w:r>
+        <w:rPr>
+          <w:rFonts w:ascii="Consolas" w:eastAsiaTheme="minorEastAsia" w:hAnsi="Consolas" w:cs="Consolas"/>
+          <w:color w:val="000000"/>
+          <w:sz w:val="21"/>
+          <w:szCs w:val="21"/>
+          <w:lang w:eastAsia="zh-TW"/>
+        </w:rPr>
+        <w:t>": 1,</w:t>
+      </w:r>
+    </w:p>
+    <w:p>
+      <w:pPr>
+        <w:rPr>
+          <w:rFonts w:ascii="Consolas" w:eastAsiaTheme="minorEastAsia" w:hAnsi="Consolas" w:cs="Consolas"/>
+          <w:color w:val="000000"/>
+          <w:sz w:val="21"/>
+          <w:szCs w:val="21"/>
+          <w:lang w:eastAsia="zh-TW"/>
+        </w:rPr>
+      </w:pPr>
+      <w:r>
+        <w:rPr>
+          <w:rFonts w:ascii="Consolas" w:eastAsiaTheme="minorEastAsia" w:hAnsi="Consolas" w:cs="Consolas"/>
+          <w:color w:val="000000"/>
+          <w:sz w:val="21"/>
+          <w:szCs w:val="21"/>
+          <w:lang w:eastAsia="zh-TW"/>
+        </w:rPr>
+        <w:tab/>
       </w:r>
       <w:r>
         <w:rPr>
@@ -12641,7 +13457,30 @@
           <w:szCs w:val="21"/>
           <w:lang w:eastAsia="zh-TW"/>
         </w:rPr>
+        <w:tab/>
         <w:t>"</w:t>
+      </w:r>
+      <w:proofErr w:type="spellStart"/>
+      <w:r>
+        <w:rPr>
+          <w:rFonts w:ascii="Consolas" w:eastAsiaTheme="minorEastAsia" w:hAnsi="Consolas" w:cs="Consolas"/>
+          <w:color w:val="000000"/>
+          <w:sz w:val="21"/>
+          <w:szCs w:val="21"/>
+          <w:lang w:eastAsia="zh-TW"/>
+        </w:rPr>
+        <w:t>city_code</w:t>
+      </w:r>
+      <w:proofErr w:type="spellEnd"/>
+      <w:r>
+        <w:rPr>
+          <w:rFonts w:ascii="Consolas" w:eastAsiaTheme="minorEastAsia" w:hAnsi="Consolas" w:cs="Consolas"/>
+          <w:color w:val="000000"/>
+          <w:sz w:val="21"/>
+          <w:szCs w:val="21"/>
+          <w:lang w:eastAsia="zh-TW"/>
+        </w:rPr>
+        <w:t>": "110105"</w:t>
       </w:r>
     </w:p>
     <w:p>
@@ -12684,7 +13523,7 @@
           <w:szCs w:val="21"/>
           <w:lang w:eastAsia="zh-TW"/>
         </w:rPr>
-        <w:t xml:space="preserve">} </w:t>
+        <w:t>}</w:t>
       </w:r>
     </w:p>
     <w:p>
@@ -12772,6 +13611,7 @@
           <w:color w:val="000000" w:themeColor="text1"/>
           <w:lang w:eastAsia="zh-CN"/>
         </w:rPr>
+        <w:lastRenderedPageBreak/>
         <w:t>APPENDIX</w:t>
       </w:r>
       <w:bookmarkEnd w:id="5"/>
@@ -13005,7 +13845,7 @@
         <w:rPr>
           <w:noProof/>
         </w:rPr>
-        <w:object w:dxaOrig="1524" w:dyaOrig="1044" w14:anchorId="3842FB5F">
+        <w:object w:dxaOrig="1524" w:dyaOrig="1044" w14:anchorId="0843567A">
           <v:shapetype id="_x0000_t75" coordsize="21600,21600" o:spt="75" o:preferrelative="t" path="m@4@5l@4@11@9@11@9@5xe" filled="f" stroked="f">
             <v:stroke joinstyle="miter"/>
             <v:formulas>
@@ -13028,7 +13868,7 @@
           <v:shape id="_x0000_i1025" type="#_x0000_t75" alt="" style="width:76.05pt;height:52.25pt;mso-width-percent:0;mso-height-percent:0;mso-width-percent:0;mso-height-percent:0" o:ole="">
             <v:imagedata r:id="rId9" o:title=""/>
           </v:shape>
-          <o:OLEObject Type="Embed" ProgID="Package" ShapeID="_x0000_i1025" DrawAspect="Icon" ObjectID="_1684589134" r:id="rId10"/>
+          <o:OLEObject Type="Embed" ProgID="Package" ShapeID="_x0000_i1025" DrawAspect="Icon" ObjectID="_1684670759" r:id="rId10"/>
         </w:object>
       </w:r>
     </w:p>
@@ -15906,6 +16746,7 @@
                 <w:sz w:val="20"/>
                 <w:lang w:eastAsia="zh-CN" w:bidi="ar"/>
               </w:rPr>
+              <w:lastRenderedPageBreak/>
               <w:t>三、音乐与视频/文章/资讯/故事/H5等合成后的播放</w:t>
             </w:r>
           </w:p>
@@ -16257,7 +17098,6 @@
                 <w:sz w:val="20"/>
                 <w:lang w:eastAsia="zh-CN" w:bidi="ar"/>
               </w:rPr>
-              <w:lastRenderedPageBreak/>
               <w:t>is_share</w:t>
             </w:r>
             <w:proofErr w:type="spellEnd"/>
@@ -19451,7 +20291,17 @@
                 <w:sz w:val="20"/>
                 <w:lang w:eastAsia="zh-CN" w:bidi="ar"/>
               </w:rPr>
-              <w:t>音乐与视频/文章/资讯/故事/H5等合成后的取消收藏行为</w:t>
+              <w:t>音乐与视频/文章/资讯/故事/H5等合成后的取消收藏</w:t>
+            </w:r>
+            <w:r>
+              <w:rPr>
+                <w:rFonts w:ascii="微软雅黑" w:eastAsia="微软雅黑" w:hAnsi="微软雅黑" w:cs="微软雅黑" w:hint="eastAsia"/>
+                <w:color w:val="000000"/>
+                <w:sz w:val="20"/>
+                <w:lang w:eastAsia="zh-CN" w:bidi="ar"/>
+              </w:rPr>
+              <w:lastRenderedPageBreak/>
+              <w:t>行为</w:t>
             </w:r>
           </w:p>
         </w:tc>
@@ -19495,6 +20345,7 @@
                 <w:sz w:val="20"/>
                 <w:lang w:eastAsia="zh-CN" w:bidi="ar"/>
               </w:rPr>
+              <w:lastRenderedPageBreak/>
               <w:t>三、听音乐</w:t>
             </w:r>
             <w:r>
@@ -21669,6 +22520,7 @@
   <w:style w:type="paragraph" w:default="1" w:styleId="a0">
     <w:name w:val="Normal"/>
     <w:qFormat/>
+    <w:rsid w:val="00BB1668"/>
     <w:rPr>
       <w:rFonts w:ascii="Arial" w:eastAsia="PMingLiU" w:hAnsi="Arial"/>
       <w:sz w:val="19"/>
@@ -23722,10 +24574,6 @@
 </file>
 
 <file path=customXml/item1.xml><?xml version="1.0" encoding="utf-8"?>
-<b:Sources xmlns:b="http://schemas.openxmlformats.org/officeDocument/2006/bibliography" xmlns="http://schemas.openxmlformats.org/officeDocument/2006/bibliography" SelectedStyle="\APASixthEditionOfficeOnline.xsl" StyleName="APA" Version="6"/>
-</file>
-
-<file path=customXml/item2.xml><?xml version="1.0" encoding="utf-8"?>
 <s:customData xmlns="http://www.wps.cn/officeDocument/2013/wpsCustomData" xmlns:s="http://www.wps.cn/officeDocument/2013/wpsCustomData">
   <customSectProps>
     <customSectPr/>
@@ -23738,18 +24586,22 @@
 </s:customData>
 </file>
 
+<file path=customXml/item2.xml><?xml version="1.0" encoding="utf-8"?>
+<b:Sources xmlns:b="http://schemas.openxmlformats.org/officeDocument/2006/bibliography" xmlns="http://schemas.openxmlformats.org/officeDocument/2006/bibliography" SelectedStyle="\APASixthEditionOfficeOnline.xsl" StyleName="APA" Version="6"/>
+</file>
+
 <file path=customXml/itemProps1.xml><?xml version="1.0" encoding="utf-8"?>
+<ds:datastoreItem xmlns:ds="http://schemas.openxmlformats.org/officeDocument/2006/customXml" ds:itemID="{B1977F7D-205B-4081-913C-38D41E755F92}">
+  <ds:schemaRefs>
+    <ds:schemaRef ds:uri="http://www.wps.cn/officeDocument/2013/wpsCustomData"/>
+  </ds:schemaRefs>
+</ds:datastoreItem>
+</file>
+
+<file path=customXml/itemProps2.xml><?xml version="1.0" encoding="utf-8"?>
 <ds:datastoreItem xmlns:ds="http://schemas.openxmlformats.org/officeDocument/2006/customXml" ds:itemID="{A82B819D-FAF4-C248-90DA-924ECDF39DA1}">
   <ds:schemaRefs>
     <ds:schemaRef ds:uri="http://schemas.openxmlformats.org/officeDocument/2006/bibliography"/>
   </ds:schemaRefs>
 </ds:datastoreItem>
-</file>
-
-<file path=customXml/itemProps2.xml><?xml version="1.0" encoding="utf-8"?>
-<ds:datastoreItem xmlns:ds="http://schemas.openxmlformats.org/officeDocument/2006/customXml" ds:itemID="{B1977F7D-205B-4081-913C-38D41E755F92}">
-  <ds:schemaRefs>
-    <ds:schemaRef ds:uri="http://www.wps.cn/officeDocument/2013/wpsCustomData"/>
-  </ds:schemaRefs>
-</ds:datastoreItem>
 </file>